--- a/icons.docx
+++ b/icons.docx
@@ -4,7 +4,382 @@
   <w:body>
     <w:p>
       <w:bookmarkStart w:id="0" w:name="_GoBack"/>
+      <w:r>
+        <w:rPr>
+          <w:noProof/>
+        </w:rPr>
+        <mc:AlternateContent>
+          <mc:Choice Requires="wps">
+            <w:drawing>
+              <wp:anchor distT="0" distB="0" distL="114300" distR="114300" simplePos="0" relativeHeight="251657214" behindDoc="0" locked="0" layoutInCell="1" allowOverlap="1" wp14:anchorId="32F51B6E" wp14:editId="22230310">
+                <wp:simplePos x="0" y="0"/>
+                <wp:positionH relativeFrom="column">
+                  <wp:posOffset>1993900</wp:posOffset>
+                </wp:positionH>
+                <wp:positionV relativeFrom="paragraph">
+                  <wp:posOffset>1945640</wp:posOffset>
+                </wp:positionV>
+                <wp:extent cx="343535" cy="340360"/>
+                <wp:effectExtent l="0" t="0" r="37465" b="15240"/>
+                <wp:wrapThrough wrapText="bothSides">
+                  <wp:wrapPolygon edited="0">
+                    <wp:start x="1597" y="0"/>
+                    <wp:lineTo x="0" y="4836"/>
+                    <wp:lineTo x="0" y="17731"/>
+                    <wp:lineTo x="1597" y="20955"/>
+                    <wp:lineTo x="20762" y="20955"/>
+                    <wp:lineTo x="22359" y="17731"/>
+                    <wp:lineTo x="22359" y="4836"/>
+                    <wp:lineTo x="20762" y="0"/>
+                    <wp:lineTo x="1597" y="0"/>
+                  </wp:wrapPolygon>
+                </wp:wrapThrough>
+                <wp:docPr id="22" name="Oval 22"/>
+                <wp:cNvGraphicFramePr/>
+                <a:graphic xmlns:a="http://schemas.openxmlformats.org/drawingml/2006/main">
+                  <a:graphicData uri="http://schemas.microsoft.com/office/word/2010/wordprocessingShape">
+                    <wps:wsp>
+                      <wps:cNvSpPr/>
+                      <wps:spPr>
+                        <a:xfrm>
+                          <a:off x="0" y="0"/>
+                          <a:ext cx="343535" cy="340360"/>
+                        </a:xfrm>
+                        <a:prstGeom prst="ellipse">
+                          <a:avLst/>
+                        </a:prstGeom>
+                        <a:solidFill>
+                          <a:srgbClr val="8C181B"/>
+                        </a:solidFill>
+                        <a:ln>
+                          <a:solidFill>
+                            <a:srgbClr val="8C181B"/>
+                          </a:solidFill>
+                        </a:ln>
+                      </wps:spPr>
+                      <wps:style>
+                        <a:lnRef idx="2">
+                          <a:schemeClr val="accent1">
+                            <a:shade val="50000"/>
+                          </a:schemeClr>
+                        </a:lnRef>
+                        <a:fillRef idx="1">
+                          <a:schemeClr val="accent1"/>
+                        </a:fillRef>
+                        <a:effectRef idx="0">
+                          <a:schemeClr val="accent1"/>
+                        </a:effectRef>
+                        <a:fontRef idx="minor">
+                          <a:schemeClr val="lt1"/>
+                        </a:fontRef>
+                      </wps:style>
+                      <wps:bodyPr rot="0" spcFirstLastPara="0" vertOverflow="overflow" horzOverflow="overflow" vert="horz" wrap="square" lIns="91440" tIns="45720" rIns="91440" bIns="45720" numCol="1" spcCol="0" rtlCol="0" fromWordArt="0" anchor="ctr" anchorCtr="0" forceAA="0" compatLnSpc="1">
+                        <a:prstTxWarp prst="textNoShape">
+                          <a:avLst/>
+                        </a:prstTxWarp>
+                        <a:noAutofit/>
+                      </wps:bodyPr>
+                    </wps:wsp>
+                  </a:graphicData>
+                </a:graphic>
+                <wp14:sizeRelH relativeFrom="margin">
+                  <wp14:pctWidth>0</wp14:pctWidth>
+                </wp14:sizeRelH>
+                <wp14:sizeRelV relativeFrom="margin">
+                  <wp14:pctHeight>0</wp14:pctHeight>
+                </wp14:sizeRelV>
+              </wp:anchor>
+            </w:drawing>
+          </mc:Choice>
+          <mc:Fallback>
+            <w:pict>
+              <v:oval w14:anchorId="473776AB" id="Oval 22" o:spid="_x0000_s1026" style="position:absolute;margin-left:157pt;margin-top:153.2pt;width:27.05pt;height:26.8pt;z-index:251657214;visibility:visible;mso-wrap-style:square;mso-width-percent:0;mso-height-percent:0;mso-wrap-distance-left:9pt;mso-wrap-distance-top:0;mso-wrap-distance-right:9pt;mso-wrap-distance-bottom:0;mso-position-horizontal:absolute;mso-position-horizontal-relative:text;mso-position-vertical:absolute;mso-position-vertical-relative:text;mso-width-percent:0;mso-height-percent:0;mso-width-relative:margin;mso-height-relative:margin;v-text-anchor:middle" o:gfxdata="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" fillcolor="#8c181b" strokecolor="#8c181b" strokeweight="1pt">
+                <v:stroke joinstyle="miter"/>
+                <w10:wrap type="through"/>
+              </v:oval>
+            </w:pict>
+          </mc:Fallback>
+        </mc:AlternateContent>
+      </w:r>
       <w:bookmarkEnd w:id="0"/>
+      <w:r>
+        <w:rPr>
+          <w:noProof/>
+        </w:rPr>
+        <mc:AlternateContent>
+          <mc:Choice Requires="wps">
+            <w:drawing>
+              <wp:anchor distT="0" distB="0" distL="114300" distR="114300" simplePos="0" relativeHeight="251656189" behindDoc="0" locked="0" layoutInCell="1" allowOverlap="1" wp14:anchorId="7B7AE799" wp14:editId="48199734">
+                <wp:simplePos x="0" y="0"/>
+                <wp:positionH relativeFrom="column">
+                  <wp:posOffset>2108835</wp:posOffset>
+                </wp:positionH>
+                <wp:positionV relativeFrom="paragraph">
+                  <wp:posOffset>2174240</wp:posOffset>
+                </wp:positionV>
+                <wp:extent cx="114935" cy="685800"/>
+                <wp:effectExtent l="25400" t="0" r="62865" b="76200"/>
+                <wp:wrapThrough wrapText="bothSides">
+                  <wp:wrapPolygon edited="0">
+                    <wp:start x="-4773" y="0"/>
+                    <wp:lineTo x="0" y="23200"/>
+                    <wp:lineTo x="23867" y="23200"/>
+                    <wp:lineTo x="28641" y="0"/>
+                    <wp:lineTo x="-4773" y="0"/>
+                  </wp:wrapPolygon>
+                </wp:wrapThrough>
+                <wp:docPr id="23" name="Merge 23"/>
+                <wp:cNvGraphicFramePr/>
+                <a:graphic xmlns:a="http://schemas.openxmlformats.org/drawingml/2006/main">
+                  <a:graphicData uri="http://schemas.microsoft.com/office/word/2010/wordprocessingShape">
+                    <wps:wsp>
+                      <wps:cNvSpPr/>
+                      <wps:spPr>
+                        <a:xfrm>
+                          <a:off x="0" y="0"/>
+                          <a:ext cx="114935" cy="685800"/>
+                        </a:xfrm>
+                        <a:prstGeom prst="flowChartMerge">
+                          <a:avLst/>
+                        </a:prstGeom>
+                        <a:solidFill>
+                          <a:schemeClr val="bg1"/>
+                        </a:solidFill>
+                        <a:ln>
+                          <a:solidFill>
+                            <a:schemeClr val="tx1"/>
+                          </a:solidFill>
+                        </a:ln>
+                      </wps:spPr>
+                      <wps:style>
+                        <a:lnRef idx="2">
+                          <a:schemeClr val="accent1">
+                            <a:shade val="50000"/>
+                          </a:schemeClr>
+                        </a:lnRef>
+                        <a:fillRef idx="1">
+                          <a:schemeClr val="accent1"/>
+                        </a:fillRef>
+                        <a:effectRef idx="0">
+                          <a:schemeClr val="accent1"/>
+                        </a:effectRef>
+                        <a:fontRef idx="minor">
+                          <a:schemeClr val="lt1"/>
+                        </a:fontRef>
+                      </wps:style>
+                      <wps:bodyPr rot="0" spcFirstLastPara="0" vertOverflow="overflow" horzOverflow="overflow" vert="horz" wrap="square" lIns="91440" tIns="45720" rIns="91440" bIns="45720" numCol="1" spcCol="0" rtlCol="0" fromWordArt="0" anchor="ctr" anchorCtr="0" forceAA="0" compatLnSpc="1">
+                        <a:prstTxWarp prst="textNoShape">
+                          <a:avLst/>
+                        </a:prstTxWarp>
+                        <a:noAutofit/>
+                      </wps:bodyPr>
+                    </wps:wsp>
+                  </a:graphicData>
+                </a:graphic>
+                <wp14:sizeRelH relativeFrom="margin">
+                  <wp14:pctWidth>0</wp14:pctWidth>
+                </wp14:sizeRelH>
+              </wp:anchor>
+            </w:drawing>
+          </mc:Choice>
+          <mc:Fallback>
+            <w:pict>
+              <v:shapetype w14:anchorId="29E9647B" id="_x0000_t128" coordsize="21600,21600" o:spt="128" path="m0,0l21600,,10800,21600xe">
+                <v:stroke joinstyle="miter"/>
+                <v:path gradientshapeok="t" o:connecttype="custom" o:connectlocs="10800,0;5400,10800;10800,21600;16200,10800" textboxrect="5400,0,16200,10800"/>
+              </v:shapetype>
+              <v:shape id="Merge 23" o:spid="_x0000_s1026" type="#_x0000_t128" style="position:absolute;margin-left:166.05pt;margin-top:171.2pt;width:9.05pt;height:54pt;z-index:251656189;visibility:visible;mso-wrap-style:square;mso-width-percent:0;mso-wrap-distance-left:9pt;mso-wrap-distance-top:0;mso-wrap-distance-right:9pt;mso-wrap-distance-bottom:0;mso-position-horizontal:absolute;mso-position-horizontal-relative:text;mso-position-vertical:absolute;mso-position-vertical-relative:text;mso-width-percent:0;mso-width-relative:margin;v-text-anchor:middle" o:gfxdata="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" fillcolor="white [3212]" strokecolor="black [3213]" strokeweight="1pt">
+                <w10:wrap type="through"/>
+              </v:shape>
+            </w:pict>
+          </mc:Fallback>
+        </mc:AlternateContent>
+      </w:r>
+      <w:r>
+        <w:rPr>
+          <w:noProof/>
+        </w:rPr>
+        <mc:AlternateContent>
+          <mc:Choice Requires="wps">
+            <w:drawing>
+              <wp:anchor distT="0" distB="0" distL="114300" distR="114300" simplePos="0" relativeHeight="251669504" behindDoc="0" locked="0" layoutInCell="1" allowOverlap="1" wp14:anchorId="183D8413" wp14:editId="57923D6D">
+                <wp:simplePos x="0" y="0"/>
+                <wp:positionH relativeFrom="column">
+                  <wp:posOffset>2566670</wp:posOffset>
+                </wp:positionH>
+                <wp:positionV relativeFrom="paragraph">
+                  <wp:posOffset>457835</wp:posOffset>
+                </wp:positionV>
+                <wp:extent cx="343535" cy="342900"/>
+                <wp:effectExtent l="152400" t="152400" r="12065" b="139700"/>
+                <wp:wrapThrough wrapText="bothSides">
+                  <wp:wrapPolygon edited="0">
+                    <wp:start x="6388" y="-9600"/>
+                    <wp:lineTo x="-9582" y="-6400"/>
+                    <wp:lineTo x="-9582" y="9600"/>
+                    <wp:lineTo x="3194" y="25600"/>
+                    <wp:lineTo x="4791" y="28800"/>
+                    <wp:lineTo x="12776" y="28800"/>
+                    <wp:lineTo x="14373" y="25600"/>
+                    <wp:lineTo x="20762" y="19200"/>
+                    <wp:lineTo x="15970" y="-4800"/>
+                    <wp:lineTo x="14373" y="-9600"/>
+                    <wp:lineTo x="6388" y="-9600"/>
+                  </wp:wrapPolygon>
+                </wp:wrapThrough>
+                <wp:docPr id="18" name="Rectangle 18"/>
+                <wp:cNvGraphicFramePr/>
+                <a:graphic xmlns:a="http://schemas.openxmlformats.org/drawingml/2006/main">
+                  <a:graphicData uri="http://schemas.microsoft.com/office/word/2010/wordprocessingShape">
+                    <wps:wsp>
+                      <wps:cNvSpPr/>
+                      <wps:spPr>
+                        <a:xfrm>
+                          <a:off x="0" y="0"/>
+                          <a:ext cx="343535" cy="342900"/>
+                        </a:xfrm>
+                        <a:prstGeom prst="rect">
+                          <a:avLst/>
+                        </a:prstGeom>
+                        <a:scene3d>
+                          <a:camera prst="orthographicFront">
+                            <a:rot lat="0" lon="0" rev="7800000"/>
+                          </a:camera>
+                          <a:lightRig rig="threePt" dir="t"/>
+                        </a:scene3d>
+                      </wps:spPr>
+                      <wps:style>
+                        <a:lnRef idx="2">
+                          <a:schemeClr val="accent1">
+                            <a:shade val="50000"/>
+                          </a:schemeClr>
+                        </a:lnRef>
+                        <a:fillRef idx="1">
+                          <a:schemeClr val="accent1"/>
+                        </a:fillRef>
+                        <a:effectRef idx="0">
+                          <a:schemeClr val="accent1"/>
+                        </a:effectRef>
+                        <a:fontRef idx="minor">
+                          <a:schemeClr val="lt1"/>
+                        </a:fontRef>
+                      </wps:style>
+                      <wps:bodyPr rot="0" spcFirstLastPara="0" vertOverflow="overflow" horzOverflow="overflow" vert="horz" wrap="square" lIns="91440" tIns="45720" rIns="91440" bIns="45720" numCol="1" spcCol="0" rtlCol="0" fromWordArt="0" anchor="ctr" anchorCtr="0" forceAA="0" compatLnSpc="1">
+                        <a:prstTxWarp prst="textNoShape">
+                          <a:avLst/>
+                        </a:prstTxWarp>
+                        <a:noAutofit/>
+                      </wps:bodyPr>
+                    </wps:wsp>
+                  </a:graphicData>
+                </a:graphic>
+                <wp14:sizeRelH relativeFrom="margin">
+                  <wp14:pctWidth>0</wp14:pctWidth>
+                </wp14:sizeRelH>
+              </wp:anchor>
+            </w:drawing>
+          </mc:Choice>
+          <mc:Fallback>
+            <w:pict>
+              <v:rect w14:anchorId="6705AA3D" id="Rectangle 18" o:spid="_x0000_s1026" style="position:absolute;margin-left:202.1pt;margin-top:36.05pt;width:27.05pt;height:27pt;z-index:251669504;visibility:visible;mso-wrap-style:square;mso-width-percent:0;mso-wrap-distance-left:9pt;mso-wrap-distance-top:0;mso-wrap-distance-right:9pt;mso-wrap-distance-bottom:0;mso-position-horizontal:absolute;mso-position-horizontal-relative:text;mso-position-vertical:absolute;mso-position-vertical-relative:text;mso-width-percent:0;mso-width-relative:margin;v-text-anchor:middle" o:gfxdata="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" fillcolor="#4472c4 [3204]" strokecolor="#1f3763 [1604]" strokeweight="1pt">
+                <w10:wrap type="through"/>
+              </v:rect>
+            </w:pict>
+          </mc:Fallback>
+        </mc:AlternateContent>
+      </w:r>
+      <w:r>
+        <w:rPr>
+          <w:noProof/>
+        </w:rPr>
+        <mc:AlternateContent>
+          <mc:Choice Requires="wps">
+            <w:drawing>
+              <wp:anchor distT="0" distB="0" distL="114300" distR="114300" simplePos="0" relativeHeight="251668480" behindDoc="0" locked="0" layoutInCell="1" allowOverlap="1" wp14:anchorId="4CCC7C1E" wp14:editId="72A98537">
+                <wp:simplePos x="0" y="0"/>
+                <wp:positionH relativeFrom="column">
+                  <wp:posOffset>2223770</wp:posOffset>
+                </wp:positionH>
+                <wp:positionV relativeFrom="paragraph">
+                  <wp:posOffset>687070</wp:posOffset>
+                </wp:positionV>
+                <wp:extent cx="113665" cy="689610"/>
+                <wp:effectExtent l="304800" t="0" r="267335" b="0"/>
+                <wp:wrapThrough wrapText="bothSides">
+                  <wp:wrapPolygon edited="0">
+                    <wp:start x="43441" y="0"/>
+                    <wp:lineTo x="-48268" y="1591"/>
+                    <wp:lineTo x="-57922" y="15116"/>
+                    <wp:lineTo x="-48268" y="20685"/>
+                    <wp:lineTo x="-19307" y="20685"/>
+                    <wp:lineTo x="-14480" y="19094"/>
+                    <wp:lineTo x="19307" y="14320"/>
+                    <wp:lineTo x="67575" y="2387"/>
+                    <wp:lineTo x="67575" y="0"/>
+                    <wp:lineTo x="43441" y="0"/>
+                  </wp:wrapPolygon>
+                </wp:wrapThrough>
+                <wp:docPr id="17" name="Rectangle 17"/>
+                <wp:cNvGraphicFramePr/>
+                <a:graphic xmlns:a="http://schemas.openxmlformats.org/drawingml/2006/main">
+                  <a:graphicData uri="http://schemas.microsoft.com/office/word/2010/wordprocessingShape">
+                    <wps:wsp>
+                      <wps:cNvSpPr/>
+                      <wps:spPr>
+                        <a:xfrm>
+                          <a:off x="0" y="0"/>
+                          <a:ext cx="113665" cy="689610"/>
+                        </a:xfrm>
+                        <a:prstGeom prst="rect">
+                          <a:avLst/>
+                        </a:prstGeom>
+                        <a:scene3d>
+                          <a:camera prst="orthographicFront">
+                            <a:rot lat="0" lon="0" rev="7800000"/>
+                          </a:camera>
+                          <a:lightRig rig="threePt" dir="t"/>
+                        </a:scene3d>
+                      </wps:spPr>
+                      <wps:style>
+                        <a:lnRef idx="2">
+                          <a:schemeClr val="accent1">
+                            <a:shade val="50000"/>
+                          </a:schemeClr>
+                        </a:lnRef>
+                        <a:fillRef idx="1">
+                          <a:schemeClr val="accent1"/>
+                        </a:fillRef>
+                        <a:effectRef idx="0">
+                          <a:schemeClr val="accent1"/>
+                        </a:effectRef>
+                        <a:fontRef idx="minor">
+                          <a:schemeClr val="lt1"/>
+                        </a:fontRef>
+                      </wps:style>
+                      <wps:bodyPr rot="0" spcFirstLastPara="0" vertOverflow="overflow" horzOverflow="overflow" vert="horz" wrap="square" lIns="91440" tIns="45720" rIns="91440" bIns="45720" numCol="1" spcCol="0" rtlCol="0" fromWordArt="0" anchor="ctr" anchorCtr="0" forceAA="0" compatLnSpc="1">
+                        <a:prstTxWarp prst="textNoShape">
+                          <a:avLst/>
+                        </a:prstTxWarp>
+                        <a:noAutofit/>
+                      </wps:bodyPr>
+                    </wps:wsp>
+                  </a:graphicData>
+                </a:graphic>
+                <wp14:sizeRelV relativeFrom="margin">
+                  <wp14:pctHeight>0</wp14:pctHeight>
+                </wp14:sizeRelV>
+              </wp:anchor>
+            </w:drawing>
+          </mc:Choice>
+          <mc:Fallback>
+            <w:pict>
+              <v:rect w14:anchorId="253514A8" id="Rectangle 17" o:spid="_x0000_s1026" style="position:absolute;margin-left:175.1pt;margin-top:54.1pt;width:8.95pt;height:54.3pt;z-index:251668480;visibility:visible;mso-wrap-style:square;mso-height-percent:0;mso-wrap-distance-left:9pt;mso-wrap-distance-top:0;mso-wrap-distance-right:9pt;mso-wrap-distance-bottom:0;mso-position-horizontal:absolute;mso-position-horizontal-relative:text;mso-position-vertical:absolute;mso-position-vertical-relative:text;mso-height-percent:0;mso-height-relative:margin;v-text-anchor:middle" o:gfxdata="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" fillcolor="#4472c4 [3204]" strokecolor="#1f3763 [1604]" strokeweight="1pt">
+                <w10:wrap type="through"/>
+              </v:rect>
+            </w:pict>
+          </mc:Fallback>
+        </mc:AlternateContent>
+      </w:r>
       <w:r>
         <w:rPr>
           <w:noProof/>
@@ -12,7 +387,7 @@
         <mc:AlternateContent>
           <mc:Choice Requires="wpg">
             <w:drawing>
-              <wp:anchor distT="0" distB="0" distL="114300" distR="114300" simplePos="0" relativeHeight="251658239" behindDoc="0" locked="0" layoutInCell="1" allowOverlap="1" wp14:anchorId="035705A8" wp14:editId="3C80B003">
+              <wp:anchor distT="0" distB="0" distL="114300" distR="114300" simplePos="0" relativeHeight="251658239" behindDoc="0" locked="0" layoutInCell="1" allowOverlap="1" wp14:anchorId="035705A8" wp14:editId="15C4B32E">
                 <wp:simplePos x="0" y="0"/>
                 <wp:positionH relativeFrom="column">
                   <wp:posOffset>51435</wp:posOffset>
@@ -131,7 +506,7 @@
           </mc:Choice>
           <mc:Fallback>
             <w:pict>
-              <v:group w14:anchorId="4B14A16C" id="Group 15" o:spid="_x0000_s1026" style="position:absolute;margin-left:4.05pt;margin-top:45.2pt;width:99pt;height:90pt;z-index:251658239" coordsize="1257300,1143000" o:gfxdata="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">
+              <v:group w14:anchorId="21B310C6" id="Group 15" o:spid="_x0000_s1026" style="position:absolute;margin-left:4.05pt;margin-top:45.2pt;width:99pt;height:90pt;z-index:251658239" coordsize="1257300,1143000" o:gfxdata="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">
                 <v:oval id="Oval 11" o:spid="_x0000_s1027" style="position:absolute;left:114300;width:800100;height:685800;visibility:visible;mso-wrap-style:square;v-text-anchor:middle" o:gfxdata="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" fillcolor="#4472c4 [3204]" strokecolor="#1f3763 [1604]" strokeweight="1pt">
                   <v:stroke joinstyle="miter"/>
                 </v:oval>
@@ -213,7 +588,7 @@
           </mc:Choice>
           <mc:Fallback>
             <w:pict>
-              <v:rect w14:anchorId="7E427BF9" id="Rectangle 4" o:spid="_x0000_s1026" style="position:absolute;margin-left:67.15pt;margin-top:81.1pt;width:9pt;height:36pt;z-index:251661312;visibility:visible;mso-wrap-style:square;mso-wrap-distance-left:9pt;mso-wrap-distance-top:0;mso-wrap-distance-right:9pt;mso-wrap-distance-bottom:0;mso-position-horizontal:absolute;mso-position-horizontal-relative:text;mso-position-vertical:absolute;mso-position-vertical-relative:text;v-text-anchor:middle" o:gfxdata="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" fillcolor="#4472c4 [3204]" strokecolor="#1f3763 [1604]" strokeweight="1pt">
+              <v:rect w14:anchorId="743280C3" id="Rectangle 4" o:spid="_x0000_s1026" style="position:absolute;margin-left:67.15pt;margin-top:81.1pt;width:9pt;height:36pt;z-index:251661312;visibility:visible;mso-wrap-style:square;mso-wrap-distance-left:9pt;mso-wrap-distance-top:0;mso-wrap-distance-right:9pt;mso-wrap-distance-bottom:0;mso-position-horizontal:absolute;mso-position-horizontal-relative:text;mso-position-vertical:absolute;mso-position-vertical-relative:text;v-text-anchor:middle" o:gfxdata="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" fillcolor="#4472c4 [3204]" strokecolor="#1f3763 [1604]" strokeweight="1pt">
                 <w10:wrap type="through"/>
               </v:rect>
             </w:pict>
@@ -291,7 +666,7 @@
           </mc:Choice>
           <mc:Fallback>
             <w:pict>
-              <v:rect w14:anchorId="5E1DC51A" id="Rectangle 5" o:spid="_x0000_s1026" style="position:absolute;margin-left:48.65pt;margin-top:80.8pt;width:9pt;height:36pt;z-index:251663360;visibility:visible;mso-wrap-style:square;mso-wrap-distance-left:9pt;mso-wrap-distance-top:0;mso-wrap-distance-right:9pt;mso-wrap-distance-bottom:0;mso-position-horizontal:absolute;mso-position-horizontal-relative:text;mso-position-vertical:absolute;mso-position-vertical-relative:text;v-text-anchor:middle" o:gfxdata="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" fillcolor="#4472c4 [3204]" strokecolor="#1f3763 [1604]" strokeweight="1pt">
+              <v:rect w14:anchorId="125D4ECF" id="Rectangle 5" o:spid="_x0000_s1026" style="position:absolute;margin-left:48.65pt;margin-top:80.8pt;width:9pt;height:36pt;z-index:251663360;visibility:visible;mso-wrap-style:square;mso-wrap-distance-left:9pt;mso-wrap-distance-top:0;mso-wrap-distance-right:9pt;mso-wrap-distance-bottom:0;mso-position-horizontal:absolute;mso-position-horizontal-relative:text;mso-position-vertical:absolute;mso-position-vertical-relative:text;v-text-anchor:middle" o:gfxdata="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" fillcolor="#4472c4 [3204]" strokecolor="#1f3763 [1604]" strokeweight="1pt">
                 <w10:wrap type="through"/>
               </v:rect>
             </w:pict>
@@ -372,7 +747,7 @@
           </mc:Choice>
           <mc:Fallback>
             <w:pict>
-              <v:rect w14:anchorId="52671141" id="Rectangle 6" o:spid="_x0000_s1026" style="position:absolute;margin-left:30.65pt;margin-top:80.8pt;width:9pt;height:36pt;z-index:251665408;visibility:visible;mso-wrap-style:square;mso-width-percent:0;mso-wrap-distance-left:9pt;mso-wrap-distance-top:0;mso-wrap-distance-right:9pt;mso-wrap-distance-bottom:0;mso-position-horizontal:absolute;mso-position-horizontal-relative:text;mso-position-vertical:absolute;mso-position-vertical-relative:text;mso-width-percent:0;mso-width-relative:margin;v-text-anchor:middle" o:gfxdata="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" fillcolor="#4472c4 [3204]" strokecolor="#1f3763 [1604]" strokeweight="1pt">
+              <v:rect w14:anchorId="533BBF04" id="Rectangle 6" o:spid="_x0000_s1026" style="position:absolute;margin-left:30.65pt;margin-top:80.8pt;width:9pt;height:36pt;z-index:251665408;visibility:visible;mso-wrap-style:square;mso-width-percent:0;mso-wrap-distance-left:9pt;mso-wrap-distance-top:0;mso-wrap-distance-right:9pt;mso-wrap-distance-bottom:0;mso-position-horizontal:absolute;mso-position-horizontal-relative:text;mso-position-vertical:absolute;mso-position-vertical-relative:text;mso-width-percent:0;mso-width-relative:margin;v-text-anchor:middle" o:gfxdata="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" fillcolor="#4472c4 [3204]" strokecolor="#1f3763 [1604]" strokeweight="1pt">
                 <w10:wrap type="through"/>
               </v:rect>
             </w:pict>
@@ -450,7 +825,7 @@
           </mc:Choice>
           <mc:Fallback>
             <w:pict>
-              <v:rect w14:anchorId="7C744014" id="Rectangle 3" o:spid="_x0000_s1026" style="position:absolute;margin-left:13.05pt;margin-top:81.2pt;width:9pt;height:36pt;z-index:251659264;visibility:visible;mso-wrap-style:square;mso-wrap-distance-left:9pt;mso-wrap-distance-top:0;mso-wrap-distance-right:9pt;mso-wrap-distance-bottom:0;mso-position-horizontal:absolute;mso-position-horizontal-relative:text;mso-position-vertical:absolute;mso-position-vertical-relative:text;v-text-anchor:middle" o:gfxdata="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" fillcolor="#4472c4 [3204]" strokecolor="#1f3763 [1604]" strokeweight="1pt">
+              <v:rect w14:anchorId="4D2491FD" id="Rectangle 3" o:spid="_x0000_s1026" style="position:absolute;margin-left:13.05pt;margin-top:81.2pt;width:9pt;height:36pt;z-index:251659264;visibility:visible;mso-wrap-style:square;mso-wrap-distance-left:9pt;mso-wrap-distance-top:0;mso-wrap-distance-right:9pt;mso-wrap-distance-bottom:0;mso-position-horizontal:absolute;mso-position-horizontal-relative:text;mso-position-vertical:absolute;mso-position-vertical-relative:text;v-text-anchor:middle" o:gfxdata="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" fillcolor="#4472c4 [3204]" strokecolor="#1f3763 [1604]" strokeweight="1pt">
                 <w10:wrap type="through"/>
               </v:rect>
             </w:pict>
